--- a/Documentation/Full Use Case Description/Log In Log Out/FUCD Log In Log Out 3.1.docx
+++ b/Documentation/Full Use Case Description/Log In Log Out/FUCD Log In Log Out 3.1.docx
@@ -163,19 +163,17 @@
         </w:rPr>
         <w:t xml:space="preserve">can Log </w:t>
       </w:r>
-      <w:proofErr w:type="gramStart"/>
-      <w:r>
-        <w:rPr>
-          <w:szCs w:val="22"/>
-        </w:rPr>
-        <w:t>In</w:t>
-      </w:r>
-      <w:proofErr w:type="gramEnd"/>
-      <w:r>
-        <w:rPr>
-          <w:szCs w:val="22"/>
-        </w:rPr>
-        <w:t xml:space="preserve"> or Log Out from the system.</w:t>
+      <w:r>
+        <w:rPr>
+          <w:szCs w:val="22"/>
+        </w:rPr>
+        <w:t>in or Log o</w:t>
+      </w:r>
+      <w:r>
+        <w:rPr>
+          <w:szCs w:val="22"/>
+        </w:rPr>
+        <w:t>ut from the system.</w:t>
       </w:r>
     </w:p>
     <w:p>
@@ -338,10 +336,7 @@
         <w:ind w:firstLine="360"/>
       </w:pPr>
       <w:r>
-        <w:t>Store</w:t>
-      </w:r>
-      <w:r>
-        <w:t xml:space="preserve"> staff log in into their account to search for the product desired from the database.</w:t>
+        <w:t>Store staff log in into their account to search for the product desired from the database.</w:t>
       </w:r>
     </w:p>
     <w:p>
@@ -1230,6 +1225,12 @@
       <w:r>
         <w:t>. The Company’s and employer’s personal details should be encrypted for higher level protection.</w:t>
       </w:r>
+      <w:r>
+        <w:t xml:space="preserve"> </w:t>
+      </w:r>
+      <w:r>
+        <w:t>After a staff logs out, the system must close the account within 2 seconds.</w:t>
+      </w:r>
     </w:p>
     <w:p>
       <w:pPr>
@@ -1257,11 +1258,9 @@
       <w:r>
         <w:t xml:space="preserve">access the home page when the system </w:t>
       </w:r>
-      <w:proofErr w:type="gramStart"/>
-      <w:r>
-        <w:t>analyse</w:t>
-      </w:r>
-      <w:proofErr w:type="gramEnd"/>
+      <w:r>
+        <w:t>analyses</w:t>
+      </w:r>
       <w:r>
         <w:t xml:space="preserve"> the data provided by the user. This </w:t>
       </w:r>
@@ -1287,25 +1286,25 @@
       <w:r>
         <w:t>Real- time management</w:t>
       </w:r>
-    </w:p>
-    <w:p>
-      <w:pPr>
-        <w:ind w:left="360"/>
-      </w:pPr>
-      <w:r>
-        <w:t>The system must be upd</w:t>
-      </w:r>
-      <w:r>
-        <w:t xml:space="preserve">ated with </w:t>
-      </w:r>
-      <w:r>
-        <w:t xml:space="preserve">the email sent by any staffs in 2 seconds. That means, whenever staffs are logged into their account they must </w:t>
-      </w:r>
-      <w:r>
-        <w:t>get updated while they are using it. System should be responsible for real- time management.</w:t>
-      </w:r>
       <w:bookmarkStart w:id="0" w:name="_GoBack"/>
       <w:bookmarkEnd w:id="0"/>
+    </w:p>
+    <w:p>
+      <w:pPr>
+        <w:ind w:left="360"/>
+      </w:pPr>
+      <w:r>
+        <w:t>The system must be upd</w:t>
+      </w:r>
+      <w:r>
+        <w:t xml:space="preserve">ated with </w:t>
+      </w:r>
+      <w:r>
+        <w:t xml:space="preserve">the email sent by any staffs in 2 seconds. That means, whenever staffs are logged into their account they must </w:t>
+      </w:r>
+      <w:r>
+        <w:t>get updated while they are using it. System should be responsible for real- time management.</w:t>
+      </w:r>
     </w:p>
     <w:p/>
     <w:p/>
